--- a/2018/март/15.03/Журбенко  РА.docx
+++ b/2018/март/15.03/Журбенко  РА.docx
@@ -12,7 +12,6 @@
           <w:szCs w:val="24"/>
         </w:rPr>
       </w:pPr>
-      <w:bookmarkStart w:id="0" w:name="_GoBack"/>
       <w:r>
         <w:rPr>
           <w:b w:val="0"/>
@@ -130,7 +129,15 @@
         <w:rPr>
           <w:lang w:val="ru-RU"/>
         </w:rPr>
-        <w:t>Токмакский</w:t>
+        <w:t>Токма</w:t>
+      </w:r>
+      <w:bookmarkStart w:id="0" w:name="_GoBack"/>
+      <w:bookmarkEnd w:id="0"/>
+      <w:r>
+        <w:rPr>
+          <w:lang w:val="ru-RU"/>
+        </w:rPr>
+        <w:t>кский</w:t>
       </w:r>
       <w:proofErr w:type="spellEnd"/>
       <w:r>
@@ -287,7 +294,19 @@
         <w:rPr>
           <w:lang w:val="ru-RU"/>
         </w:rPr>
-        <w:t xml:space="preserve"> по   .</w:t>
+        <w:t xml:space="preserve"> по   </w:t>
+      </w:r>
+      <w:r>
+        <w:rPr>
+          <w:lang w:val="ru-RU"/>
+        </w:rPr>
+        <w:t>16</w:t>
+      </w:r>
+      <w:r>
+        <w:rPr>
+          <w:lang w:val="ru-RU"/>
+        </w:rPr>
+        <w:t>.</w:t>
       </w:r>
       <w:r>
         <w:rPr>
@@ -323,11 +342,19 @@
         </w:sdtPr>
         <w:sdtEndPr/>
         <w:sdtContent>
+          <w:proofErr w:type="spellStart"/>
           <w:r>
             <w:rPr>
               <w:lang w:val="ru-RU"/>
             </w:rPr>
-            <w:t>энд.</w:t>
+            <w:t>диаб</w:t>
+          </w:r>
+          <w:proofErr w:type="spellEnd"/>
+          <w:r>
+            <w:rPr>
+              <w:lang w:val="ru-RU"/>
+            </w:rPr>
+            <w:t>.</w:t>
           </w:r>
         </w:sdtContent>
       </w:sdt>
@@ -460,33 +487,7 @@
         <w:rPr>
           <w:lang w:val="ru-RU"/>
         </w:rPr>
-        <w:t>Диабетическая дистальная симметричная полинейропатия н/к, сенсомоторная форма (NSS 4, NDS 4).  Диабетическая ангиопатия артерий н/к. ХБП I</w:t>
-      </w:r>
-      <w:r>
-        <w:rPr>
-          <w:lang w:val="ru-RU"/>
-        </w:rPr>
-        <w:t xml:space="preserve"> ст. Диабетическая нефропатия III ст.</w:t>
-      </w:r>
-      <w:proofErr w:type="gramStart"/>
-      <w:r>
-        <w:rPr>
-          <w:lang w:val="ru-RU"/>
-        </w:rPr>
-        <w:t xml:space="preserve"> </w:t>
-      </w:r>
-      <w:r>
-        <w:rPr>
-          <w:lang w:val="ru-RU"/>
-        </w:rPr>
-        <w:t xml:space="preserve"> .</w:t>
-      </w:r>
-      <w:proofErr w:type="gramEnd"/>
-      <w:r>
-        <w:rPr>
-          <w:lang w:val="ru-RU"/>
-        </w:rPr>
-        <w:t xml:space="preserve"> </w:t>
+        <w:t xml:space="preserve">Диабетическая дистальная симметричная полинейропатия н/к, сенсомоторная форма (NSS 4, NDS 4).  Диабетическая ангиопатия артерий н/к. ХБП I ст. Диабетическая нефропатия III ст. </w:t>
       </w:r>
       <w:sdt>
         <w:sdtPr>
@@ -504,6 +505,7 @@
             <w:listItem w:displayText="Дисметаболическая" w:value="Дисметаболическая"/>
           </w:comboBox>
         </w:sdtPr>
+        <w:sdtEndPr/>
         <w:sdtContent>
           <w:proofErr w:type="spellStart"/>
           <w:r>
@@ -519,31 +521,21 @@
         <w:rPr>
           <w:lang w:val="ru-RU"/>
         </w:rPr>
-        <w:t xml:space="preserve"> энцефалопатия I </w:t>
-      </w:r>
-      <w:r>
-        <w:rPr>
-          <w:lang w:val="ru-RU"/>
-        </w:rPr>
-        <w:t>церебрастенический</w:t>
-      </w:r>
-      <w:r>
-        <w:rPr>
-          <w:lang w:val="ru-RU"/>
-        </w:rPr>
-        <w:t xml:space="preserve"> с-м</w:t>
-      </w:r>
-      <w:r>
-        <w:rPr>
-          <w:lang w:val="ru-RU"/>
-        </w:rPr>
-        <w:t xml:space="preserve">. </w:t>
-      </w:r>
-      <w:r>
-        <w:rPr>
-          <w:lang w:val="ru-RU"/>
-        </w:rPr>
-        <w:t>ОРВИ</w:t>
+        <w:t xml:space="preserve"> энцефалопатия I церебрастенический </w:t>
+      </w:r>
+      <w:proofErr w:type="gramStart"/>
+      <w:r>
+        <w:rPr>
+          <w:lang w:val="ru-RU"/>
+        </w:rPr>
+        <w:t>с-м</w:t>
+      </w:r>
+      <w:proofErr w:type="gramEnd"/>
+      <w:r>
+        <w:rPr>
+          <w:lang w:val="ru-RU"/>
+        </w:rPr>
+        <w:t>. ОРВИ</w:t>
       </w:r>
     </w:p>
     <w:p>
@@ -658,7 +650,19 @@
         <w:rPr>
           <w:lang w:val="ru-RU"/>
         </w:rPr>
-        <w:t>кетоацдоз</w:t>
+        <w:t>кетоац</w:t>
+      </w:r>
+      <w:r>
+        <w:rPr>
+          <w:lang w:val="ru-RU"/>
+        </w:rPr>
+        <w:t>и</w:t>
+      </w:r>
+      <w:r>
+        <w:rPr>
+          <w:lang w:val="ru-RU"/>
+        </w:rPr>
+        <w:t>доз</w:t>
       </w:r>
       <w:proofErr w:type="spellEnd"/>
       <w:proofErr w:type="gramStart"/>
@@ -680,14 +684,20 @@
         <w:rPr>
           <w:lang w:val="ru-RU"/>
         </w:rPr>
-        <w:t>токмакской</w:t>
+        <w:t>Токмакской</w:t>
       </w:r>
       <w:proofErr w:type="spellEnd"/>
       <w:r>
         <w:rPr>
           <w:lang w:val="ru-RU"/>
         </w:rPr>
-        <w:t xml:space="preserve"> ЦРБ, госпитализирован   в  </w:t>
+        <w:t xml:space="preserve"> </w:t>
+      </w:r>
+      <w:r>
+        <w:rPr>
+          <w:lang w:val="ru-RU"/>
+        </w:rPr>
+        <w:t xml:space="preserve">ЦРБ, госпитализирован   в  </w:t>
       </w:r>
       <w:proofErr w:type="spellStart"/>
       <w:r>
@@ -729,21 +739,19 @@
         <w:rPr>
           <w:lang w:val="ru-RU"/>
         </w:rPr>
-        <w:t xml:space="preserve"> </w:t>
-      </w:r>
-      <w:proofErr w:type="spellStart"/>
-      <w:r>
-        <w:rPr>
-          <w:lang w:val="ru-RU"/>
-        </w:rPr>
-        <w:t>состонии</w:t>
-      </w:r>
-      <w:proofErr w:type="spellEnd"/>
-      <w:r>
-        <w:rPr>
-          <w:lang w:val="ru-RU"/>
-        </w:rPr>
-        <w:t xml:space="preserve"> II </w:t>
+        <w:t xml:space="preserve"> состо</w:t>
+      </w:r>
+      <w:r>
+        <w:rPr>
+          <w:lang w:val="ru-RU"/>
+        </w:rPr>
+        <w:t>я</w:t>
+      </w:r>
+      <w:r>
+        <w:rPr>
+          <w:lang w:val="ru-RU"/>
+        </w:rPr>
+        <w:t xml:space="preserve">нии II </w:t>
       </w:r>
       <w:proofErr w:type="spellStart"/>
       <w:r>
@@ -4022,13 +4030,7 @@
         <w:rPr>
           <w:lang w:val="ru-RU"/>
         </w:rPr>
-        <w:t>Диабетическая дистальная симметричная полинейропатия н/к, сенсомоторная форма (NSS 4, NDS 4).</w:t>
-      </w:r>
-      <w:r>
-        <w:rPr>
-          <w:lang w:val="ru-RU"/>
-        </w:rPr>
-        <w:t xml:space="preserve"> </w:t>
+        <w:t xml:space="preserve">Диабетическая дистальная симметричная полинейропатия н/к, сенсомоторная форма (NSS 4, NDS 4). </w:t>
       </w:r>
       <w:sdt>
         <w:sdtPr>
@@ -4046,6 +4048,7 @@
             <w:listItem w:displayText="Дисметаболическая" w:value="Дисметаболическая"/>
           </w:comboBox>
         </w:sdtPr>
+        <w:sdtEndPr/>
         <w:sdtContent>
           <w:proofErr w:type="spellStart"/>
           <w:r>
@@ -4469,7 +4472,6 @@
       </w:pPr>
       <w:r>
         <w:rPr>
-          <w:highlight w:val="yellow"/>
           <w:u w:val="single"/>
           <w:lang w:val="ru-RU"/>
         </w:rPr>
@@ -4477,7 +4479,6 @@
       </w:r>
       <w:r>
         <w:rPr>
-          <w:highlight w:val="yellow"/>
           <w:u w:val="single"/>
           <w:lang w:val="ru-RU"/>
         </w:rPr>
@@ -4493,7 +4494,13 @@
         <w:rPr>
           <w:lang w:val="ru-RU"/>
         </w:rPr>
-        <w:t xml:space="preserve"> НГЦД по смешанному типу</w:t>
+        <w:t xml:space="preserve"> Н</w:t>
+      </w:r>
+      <w:r>
+        <w:rPr>
+          <w:lang w:val="ru-RU"/>
+        </w:rPr>
+        <w:t>ЦД по смешанному типу</w:t>
       </w:r>
       <w:proofErr w:type="gramStart"/>
       <w:r>
@@ -4509,14 +4516,12 @@
         </w:rPr>
         <w:t xml:space="preserve"> </w:t>
       </w:r>
-      <w:proofErr w:type="spellStart"/>
-      <w:r>
-        <w:rPr>
-          <w:lang w:val="ru-RU"/>
-        </w:rPr>
-        <w:t>Дополнительня</w:t>
-      </w:r>
-      <w:proofErr w:type="spellEnd"/>
+      <w:r>
+        <w:rPr>
+          <w:lang w:val="ru-RU"/>
+        </w:rPr>
+        <w:t>Дополнительная</w:t>
+      </w:r>
       <w:r>
         <w:rPr>
           <w:lang w:val="ru-RU"/>
@@ -4536,35 +4541,7 @@
         <w:rPr>
           <w:lang w:val="ru-RU"/>
         </w:rPr>
-        <w:t>Рек</w:t>
-      </w:r>
-      <w:proofErr w:type="gramStart"/>
-      <w:r>
-        <w:rPr>
-          <w:lang w:val="ru-RU"/>
-        </w:rPr>
-        <w:t>.</w:t>
-      </w:r>
-      <w:proofErr w:type="gramEnd"/>
-      <w:r>
-        <w:rPr>
-          <w:lang w:val="ru-RU"/>
-        </w:rPr>
-        <w:t xml:space="preserve"> </w:t>
-      </w:r>
-      <w:proofErr w:type="gramStart"/>
-      <w:r>
-        <w:rPr>
-          <w:lang w:val="ru-RU"/>
-        </w:rPr>
-        <w:t>к</w:t>
-      </w:r>
-      <w:proofErr w:type="gramEnd"/>
-      <w:r>
-        <w:rPr>
-          <w:lang w:val="ru-RU"/>
-        </w:rPr>
-        <w:t xml:space="preserve">ардиолога: </w:t>
+        <w:t xml:space="preserve">. </w:t>
       </w:r>
     </w:p>
     <w:p>
@@ -4577,599 +4554,17 @@
       </w:pPr>
       <w:r>
         <w:rPr>
+          <w:u w:val="single"/>
           <w:lang w:val="ru-RU"/>
         </w:rPr>
         <w:lastRenderedPageBreak/>
-        <w:t xml:space="preserve">аспирин </w:t>
-      </w:r>
-      <w:proofErr w:type="spellStart"/>
-      <w:r>
-        <w:rPr>
-          <w:lang w:val="ru-RU"/>
-        </w:rPr>
-        <w:t>кардио</w:t>
-      </w:r>
-      <w:proofErr w:type="spellEnd"/>
-      <w:r>
-        <w:rPr>
-          <w:lang w:val="ru-RU"/>
-        </w:rPr>
-        <w:t xml:space="preserve"> 100 мг 1р\д</w:t>
-      </w:r>
-    </w:p>
-    <w:p>
-      <w:pPr>
-        <w:ind w:left="-567"/>
-        <w:jc w:val="both"/>
-        <w:rPr>
-          <w:lang w:val="ru-RU"/>
-        </w:rPr>
-      </w:pPr>
-      <w:proofErr w:type="spellStart"/>
-      <w:r>
-        <w:rPr>
-          <w:lang w:val="ru-RU"/>
-        </w:rPr>
-        <w:t>аспекард</w:t>
-      </w:r>
-      <w:proofErr w:type="spellEnd"/>
-      <w:r>
-        <w:rPr>
-          <w:lang w:val="ru-RU"/>
-        </w:rPr>
-        <w:t xml:space="preserve"> 100 мг 1р/д., </w:t>
-      </w:r>
-    </w:p>
-    <w:p>
-      <w:pPr>
-        <w:ind w:left="-567"/>
-        <w:jc w:val="both"/>
-        <w:rPr>
-          <w:lang w:val="ru-RU"/>
-        </w:rPr>
-      </w:pPr>
-      <w:proofErr w:type="spellStart"/>
-      <w:r>
-        <w:rPr>
-          <w:lang w:val="ru-RU"/>
-        </w:rPr>
-        <w:t>аторвастатин</w:t>
-      </w:r>
-      <w:proofErr w:type="spellEnd"/>
-      <w:r>
-        <w:rPr>
-          <w:lang w:val="ru-RU"/>
-        </w:rPr>
-        <w:t xml:space="preserve"> 20 мг*1р/</w:t>
-      </w:r>
-      <w:proofErr w:type="spellStart"/>
-      <w:r>
-        <w:rPr>
-          <w:lang w:val="ru-RU"/>
-        </w:rPr>
-        <w:t>сут</w:t>
-      </w:r>
-      <w:proofErr w:type="spellEnd"/>
-      <w:r>
-        <w:rPr>
-          <w:lang w:val="ru-RU"/>
-        </w:rPr>
-        <w:t xml:space="preserve">. на ночь. </w:t>
-      </w:r>
-    </w:p>
-    <w:p>
-      <w:pPr>
-        <w:ind w:left="-567"/>
-        <w:jc w:val="both"/>
-        <w:rPr>
-          <w:lang w:val="ru-RU"/>
-        </w:rPr>
-      </w:pPr>
-      <w:proofErr w:type="spellStart"/>
-      <w:r>
-        <w:rPr>
-          <w:lang w:val="ru-RU"/>
-        </w:rPr>
-        <w:t>розувастатин</w:t>
-      </w:r>
-      <w:proofErr w:type="spellEnd"/>
-      <w:r>
-        <w:rPr>
-          <w:lang w:val="ru-RU"/>
-        </w:rPr>
-        <w:t xml:space="preserve"> 10 мг*1р/</w:t>
-      </w:r>
-      <w:proofErr w:type="spellStart"/>
-      <w:r>
-        <w:rPr>
-          <w:lang w:val="ru-RU"/>
-        </w:rPr>
-        <w:t>сут</w:t>
-      </w:r>
-      <w:proofErr w:type="spellEnd"/>
-      <w:r>
-        <w:rPr>
-          <w:lang w:val="ru-RU"/>
-        </w:rPr>
-        <w:t xml:space="preserve">. на ночь. </w:t>
-      </w:r>
-    </w:p>
-    <w:p>
-      <w:pPr>
-        <w:ind w:left="-567"/>
-        <w:jc w:val="both"/>
-        <w:rPr>
-          <w:lang w:val="ru-RU"/>
-        </w:rPr>
-      </w:pPr>
-      <w:proofErr w:type="spellStart"/>
-      <w:r>
-        <w:rPr>
-          <w:lang w:val="ru-RU"/>
-        </w:rPr>
-        <w:t>глицисед</w:t>
-      </w:r>
-      <w:proofErr w:type="spellEnd"/>
-      <w:r>
-        <w:rPr>
-          <w:lang w:val="ru-RU"/>
-        </w:rPr>
-        <w:t xml:space="preserve">  1т*3р/д 1 мес., </w:t>
-      </w:r>
-    </w:p>
-    <w:p>
-      <w:pPr>
-        <w:ind w:left="-567"/>
-        <w:jc w:val="both"/>
-        <w:rPr>
-          <w:lang w:val="ru-RU"/>
-        </w:rPr>
-      </w:pPr>
-      <w:proofErr w:type="spellStart"/>
-      <w:r>
-        <w:rPr>
-          <w:lang w:val="ru-RU"/>
-        </w:rPr>
-        <w:t>дилтиазем</w:t>
-      </w:r>
-      <w:proofErr w:type="spellEnd"/>
-      <w:r>
-        <w:rPr>
-          <w:lang w:val="ru-RU"/>
-        </w:rPr>
-        <w:t xml:space="preserve"> </w:t>
-      </w:r>
-      <w:proofErr w:type="spellStart"/>
-      <w:r>
-        <w:rPr>
-          <w:lang w:val="ru-RU"/>
-        </w:rPr>
-        <w:t>ретард</w:t>
-      </w:r>
-      <w:proofErr w:type="spellEnd"/>
-      <w:r>
-        <w:rPr>
-          <w:lang w:val="ru-RU"/>
-        </w:rPr>
-        <w:t xml:space="preserve"> 90мг *2р/д., </w:t>
-      </w:r>
-    </w:p>
-    <w:p>
-      <w:pPr>
-        <w:ind w:left="-567"/>
-        <w:jc w:val="both"/>
-        <w:rPr>
-          <w:lang w:val="ru-RU"/>
-        </w:rPr>
-      </w:pPr>
-      <w:r>
-        <w:rPr>
-          <w:lang w:val="ru-RU"/>
-        </w:rPr>
-        <w:t xml:space="preserve">эналаприл 5-10 мг *1р/д., </w:t>
-      </w:r>
-    </w:p>
-    <w:p>
-      <w:pPr>
-        <w:ind w:left="-567"/>
-        <w:jc w:val="both"/>
-        <w:rPr>
-          <w:lang w:val="ru-RU"/>
-        </w:rPr>
-      </w:pPr>
-      <w:proofErr w:type="spellStart"/>
-      <w:r>
-        <w:rPr>
-          <w:lang w:val="ru-RU"/>
-        </w:rPr>
-        <w:t>лоспирин</w:t>
-      </w:r>
-      <w:proofErr w:type="spellEnd"/>
-      <w:r>
-        <w:rPr>
-          <w:lang w:val="ru-RU"/>
-        </w:rPr>
-        <w:t xml:space="preserve"> 75 мг *1р/д., </w:t>
-      </w:r>
-    </w:p>
-    <w:p>
-      <w:pPr>
-        <w:ind w:left="-567"/>
-        <w:jc w:val="both"/>
-        <w:rPr>
-          <w:lang w:val="ru-RU"/>
-        </w:rPr>
-      </w:pPr>
-      <w:proofErr w:type="spellStart"/>
-      <w:r>
-        <w:rPr>
-          <w:lang w:val="ru-RU"/>
-        </w:rPr>
-        <w:t>карведилол</w:t>
-      </w:r>
-      <w:proofErr w:type="spellEnd"/>
-      <w:r>
-        <w:rPr>
-          <w:lang w:val="ru-RU"/>
-        </w:rPr>
-        <w:t xml:space="preserve"> 12,5-25мг утр</w:t>
-      </w:r>
-      <w:proofErr w:type="gramStart"/>
-      <w:r>
-        <w:rPr>
-          <w:lang w:val="ru-RU"/>
-        </w:rPr>
-        <w:t xml:space="preserve">., </w:t>
-      </w:r>
-      <w:proofErr w:type="gramEnd"/>
-    </w:p>
-    <w:p>
-      <w:pPr>
-        <w:ind w:left="-567"/>
-        <w:jc w:val="both"/>
-        <w:rPr>
-          <w:lang w:val="ru-RU"/>
-        </w:rPr>
-      </w:pPr>
-      <w:proofErr w:type="spellStart"/>
-      <w:r>
-        <w:rPr>
-          <w:lang w:val="ru-RU"/>
-        </w:rPr>
-        <w:t>кардиомагнил</w:t>
-      </w:r>
-      <w:proofErr w:type="spellEnd"/>
-      <w:r>
-        <w:rPr>
-          <w:lang w:val="ru-RU"/>
-        </w:rPr>
-        <w:t xml:space="preserve"> 75мг 1т. </w:t>
-      </w:r>
-      <w:proofErr w:type="spellStart"/>
-      <w:r>
-        <w:rPr>
-          <w:lang w:val="ru-RU"/>
-        </w:rPr>
-        <w:t>веч</w:t>
-      </w:r>
-      <w:proofErr w:type="spellEnd"/>
-      <w:proofErr w:type="gramStart"/>
-      <w:r>
-        <w:rPr>
-          <w:lang w:val="ru-RU"/>
-        </w:rPr>
-        <w:t xml:space="preserve">., </w:t>
-      </w:r>
-      <w:proofErr w:type="gramEnd"/>
-    </w:p>
-    <w:p>
-      <w:pPr>
-        <w:ind w:left="-567"/>
-        <w:jc w:val="both"/>
-        <w:rPr>
-          <w:lang w:val="ru-RU"/>
-        </w:rPr>
-      </w:pPr>
-      <w:proofErr w:type="spellStart"/>
-      <w:r>
-        <w:rPr>
-          <w:lang w:val="ru-RU"/>
-        </w:rPr>
-        <w:t>кардонат</w:t>
-      </w:r>
-      <w:proofErr w:type="spellEnd"/>
-      <w:r>
-        <w:rPr>
-          <w:lang w:val="ru-RU"/>
-        </w:rPr>
-        <w:t xml:space="preserve"> 1т. *3р/д., </w:t>
-      </w:r>
-    </w:p>
-    <w:p>
-      <w:pPr>
-        <w:ind w:left="-567"/>
-        <w:jc w:val="both"/>
-        <w:rPr>
-          <w:lang w:val="ru-RU"/>
-        </w:rPr>
-      </w:pPr>
-      <w:proofErr w:type="spellStart"/>
-      <w:r>
-        <w:rPr>
-          <w:lang w:val="ru-RU"/>
-        </w:rPr>
-        <w:t>небилет</w:t>
-      </w:r>
-      <w:proofErr w:type="spellEnd"/>
-      <w:r>
-        <w:rPr>
-          <w:lang w:val="ru-RU"/>
-        </w:rPr>
-        <w:t xml:space="preserve"> 2,5-5 мг*1р/</w:t>
-      </w:r>
-      <w:proofErr w:type="spellStart"/>
-      <w:r>
-        <w:rPr>
-          <w:lang w:val="ru-RU"/>
-        </w:rPr>
-        <w:t>сут</w:t>
-      </w:r>
-      <w:proofErr w:type="spellEnd"/>
-      <w:r>
-        <w:rPr>
-          <w:lang w:val="ru-RU"/>
-        </w:rPr>
-        <w:t xml:space="preserve">, </w:t>
-      </w:r>
-    </w:p>
-    <w:p>
-      <w:pPr>
-        <w:ind w:left="-567"/>
-        <w:jc w:val="both"/>
-        <w:rPr>
-          <w:lang w:val="ru-RU"/>
-        </w:rPr>
-      </w:pPr>
-      <w:proofErr w:type="spellStart"/>
-      <w:r>
-        <w:rPr>
-          <w:lang w:val="ru-RU"/>
-        </w:rPr>
-        <w:t>нолипрел</w:t>
-      </w:r>
-      <w:proofErr w:type="spellEnd"/>
-      <w:r>
-        <w:rPr>
-          <w:lang w:val="ru-RU"/>
-        </w:rPr>
-        <w:t xml:space="preserve"> форте 1т*утром, </w:t>
-      </w:r>
-    </w:p>
-    <w:p>
-      <w:pPr>
-        <w:ind w:left="-567"/>
-        <w:jc w:val="both"/>
-        <w:rPr>
-          <w:lang w:val="ru-RU"/>
-        </w:rPr>
-      </w:pPr>
-      <w:proofErr w:type="spellStart"/>
-      <w:r>
-        <w:rPr>
-          <w:lang w:val="ru-RU"/>
-        </w:rPr>
-        <w:t>предуктал</w:t>
-      </w:r>
-      <w:proofErr w:type="spellEnd"/>
-      <w:r>
-        <w:rPr>
-          <w:lang w:val="ru-RU"/>
-        </w:rPr>
-        <w:t xml:space="preserve"> М</w:t>
-      </w:r>
-      <w:proofErr w:type="gramStart"/>
-      <w:r>
-        <w:rPr>
-          <w:lang w:val="ru-RU"/>
-        </w:rPr>
-        <w:t>R</w:t>
-      </w:r>
-      <w:proofErr w:type="gramEnd"/>
-      <w:r>
-        <w:rPr>
-          <w:lang w:val="ru-RU"/>
-        </w:rPr>
-        <w:t xml:space="preserve"> 1т. *2р/д.  1 мес., </w:t>
-      </w:r>
-    </w:p>
-    <w:p>
-      <w:pPr>
-        <w:ind w:left="-567"/>
-        <w:jc w:val="both"/>
-        <w:rPr>
-          <w:lang w:val="ru-RU"/>
-        </w:rPr>
-      </w:pPr>
-      <w:proofErr w:type="spellStart"/>
-      <w:r>
-        <w:rPr>
-          <w:lang w:val="ru-RU"/>
-        </w:rPr>
-        <w:t>престариум</w:t>
-      </w:r>
-      <w:proofErr w:type="spellEnd"/>
-      <w:r>
-        <w:rPr>
-          <w:lang w:val="ru-RU"/>
-        </w:rPr>
-        <w:t xml:space="preserve"> 5-10 мг </w:t>
-      </w:r>
-      <w:proofErr w:type="spellStart"/>
-      <w:r>
-        <w:rPr>
-          <w:lang w:val="ru-RU"/>
-        </w:rPr>
-        <w:t>веч</w:t>
-      </w:r>
-      <w:proofErr w:type="spellEnd"/>
-      <w:proofErr w:type="gramStart"/>
-      <w:r>
-        <w:rPr>
-          <w:lang w:val="ru-RU"/>
-        </w:rPr>
-        <w:t xml:space="preserve">., </w:t>
-      </w:r>
-      <w:proofErr w:type="gramEnd"/>
-    </w:p>
-    <w:p>
-      <w:pPr>
-        <w:ind w:left="-567"/>
-        <w:jc w:val="both"/>
-        <w:rPr>
-          <w:lang w:val="ru-RU"/>
-        </w:rPr>
-      </w:pPr>
-      <w:proofErr w:type="spellStart"/>
-      <w:r>
-        <w:rPr>
-          <w:lang w:val="ru-RU"/>
-        </w:rPr>
-        <w:t>тиотриазолин</w:t>
-      </w:r>
-      <w:proofErr w:type="spellEnd"/>
-      <w:r>
-        <w:rPr>
-          <w:lang w:val="ru-RU"/>
-        </w:rPr>
-        <w:t xml:space="preserve"> 200мг *3р/д., </w:t>
-      </w:r>
-    </w:p>
-    <w:p>
-      <w:pPr>
-        <w:ind w:left="-567"/>
-        <w:jc w:val="both"/>
-        <w:rPr>
-          <w:lang w:val="ru-RU"/>
-        </w:rPr>
-      </w:pPr>
-      <w:proofErr w:type="spellStart"/>
-      <w:r>
-        <w:rPr>
-          <w:lang w:val="ru-RU"/>
-        </w:rPr>
-        <w:t>тридуктан</w:t>
-      </w:r>
-      <w:proofErr w:type="spellEnd"/>
-      <w:r>
-        <w:rPr>
-          <w:lang w:val="ru-RU"/>
-        </w:rPr>
-        <w:t xml:space="preserve"> МВ 1т. * 2р/д., </w:t>
-      </w:r>
-    </w:p>
-    <w:p>
-      <w:pPr>
-        <w:ind w:left="-567"/>
-        <w:jc w:val="both"/>
-        <w:rPr>
-          <w:lang w:val="ru-RU"/>
-        </w:rPr>
-      </w:pPr>
-      <w:proofErr w:type="spellStart"/>
-      <w:r>
-        <w:rPr>
-          <w:lang w:val="ru-RU"/>
-        </w:rPr>
-        <w:t>фитосед</w:t>
-      </w:r>
-      <w:proofErr w:type="spellEnd"/>
-      <w:r>
-        <w:rPr>
-          <w:lang w:val="ru-RU"/>
-        </w:rPr>
-        <w:t xml:space="preserve">  1к 4р/д 1 </w:t>
-      </w:r>
-      <w:proofErr w:type="spellStart"/>
-      <w:proofErr w:type="gramStart"/>
-      <w:r>
-        <w:rPr>
-          <w:lang w:val="ru-RU"/>
-        </w:rPr>
-        <w:t>мес</w:t>
-      </w:r>
-      <w:proofErr w:type="spellEnd"/>
-      <w:proofErr w:type="gramEnd"/>
-    </w:p>
-    <w:p>
-      <w:pPr>
-        <w:ind w:left="-567"/>
-        <w:jc w:val="both"/>
-        <w:rPr>
-          <w:lang w:val="ru-RU"/>
-        </w:rPr>
-      </w:pPr>
-      <w:r>
-        <w:rPr>
-          <w:lang w:val="ru-RU"/>
-        </w:rPr>
-        <w:t xml:space="preserve">при болях в сердце </w:t>
-      </w:r>
-      <w:proofErr w:type="spellStart"/>
-      <w:r>
-        <w:rPr>
-          <w:lang w:val="ru-RU"/>
-        </w:rPr>
-        <w:t>изокет</w:t>
-      </w:r>
-      <w:proofErr w:type="spellEnd"/>
-      <w:r>
-        <w:rPr>
-          <w:lang w:val="ru-RU"/>
-        </w:rPr>
-        <w:t xml:space="preserve"> спрей. Контроль АД, ЭКГ. </w:t>
-      </w:r>
-      <w:proofErr w:type="spellStart"/>
-      <w:r>
-        <w:rPr>
-          <w:lang w:val="ru-RU"/>
-        </w:rPr>
-        <w:t>Дообследование</w:t>
-      </w:r>
-      <w:proofErr w:type="spellEnd"/>
-      <w:r>
-        <w:rPr>
-          <w:lang w:val="ru-RU"/>
-        </w:rPr>
-        <w:t xml:space="preserve">: ЭХО КС по </w:t>
-      </w:r>
-      <w:proofErr w:type="gramStart"/>
-      <w:r>
-        <w:rPr>
-          <w:lang w:val="ru-RU"/>
-        </w:rPr>
-        <w:t>м/ж</w:t>
-      </w:r>
-      <w:proofErr w:type="gramEnd"/>
-      <w:r>
-        <w:rPr>
-          <w:lang w:val="ru-RU"/>
-        </w:rPr>
-        <w:t xml:space="preserve">. </w:t>
-      </w:r>
-    </w:p>
-    <w:p>
-      <w:pPr>
-        <w:ind w:left="-567"/>
-        <w:jc w:val="both"/>
-        <w:rPr>
-          <w:lang w:val="ru-RU"/>
-        </w:rPr>
-      </w:pPr>
-      <w:r>
-        <w:rPr>
-          <w:lang w:val="ru-RU"/>
-        </w:rPr>
-        <w:t>13.03.18 ФГ ОГК 11.09.46: легкие без инфильтрации</w:t>
+        <w:t>13.03.18 ФГ ОГК</w:t>
+      </w:r>
+      <w:r>
+        <w:rPr>
+          <w:lang w:val="ru-RU"/>
+        </w:rPr>
+        <w:t xml:space="preserve"> 11.09.46: легкие без инфильтрации</w:t>
       </w:r>
       <w:proofErr w:type="gramStart"/>
       <w:r>
@@ -5880,32 +5275,80 @@
         </w:rPr>
         <w:t>За период лечения корригированы дозы инсулина</w:t>
       </w:r>
+      <w:r>
+        <w:rPr>
+          <w:lang w:val="ru-RU"/>
+        </w:rPr>
+        <w:t>, однако, целевые значения уровня гликемии не достигнуты</w:t>
+      </w:r>
       <w:proofErr w:type="gramStart"/>
       <w:r>
         <w:rPr>
           <w:lang w:val="ru-RU"/>
         </w:rPr>
+        <w:t xml:space="preserve">  ,</w:t>
+      </w:r>
+      <w:proofErr w:type="gramEnd"/>
+      <w:r>
+        <w:rPr>
+          <w:lang w:val="ru-RU"/>
+        </w:rPr>
+        <w:t>в результате перенесённого ОРВИ.</w:t>
+      </w:r>
+      <w:r>
+        <w:rPr>
+          <w:lang w:val="ru-RU"/>
+        </w:rPr>
         <w:t xml:space="preserve"> </w:t>
       </w:r>
       <w:r>
         <w:rPr>
           <w:lang w:val="ru-RU"/>
         </w:rPr>
-        <w:t>,</w:t>
-      </w:r>
+        <w:t xml:space="preserve">Уменьшились </w:t>
+      </w:r>
+      <w:r>
+        <w:rPr>
+          <w:lang w:val="ru-RU"/>
+        </w:rPr>
+        <w:t xml:space="preserve">боли в н/к. </w:t>
+      </w:r>
+      <w:r>
+        <w:rPr>
+          <w:lang w:val="ru-RU"/>
+        </w:rPr>
+        <w:t xml:space="preserve"> </w:t>
+      </w:r>
+      <w:r>
+        <w:rPr>
+          <w:lang w:val="ru-RU"/>
+        </w:rPr>
+        <w:t xml:space="preserve"> АД 110/80 мм </w:t>
+      </w:r>
+      <w:proofErr w:type="spellStart"/>
+      <w:r>
+        <w:rPr>
+          <w:lang w:val="ru-RU"/>
+        </w:rPr>
+        <w:t>рт</w:t>
+      </w:r>
+      <w:proofErr w:type="spellEnd"/>
+      <w:r>
+        <w:rPr>
+          <w:lang w:val="ru-RU"/>
+        </w:rPr>
+        <w:t xml:space="preserve"> </w:t>
+      </w:r>
+      <w:proofErr w:type="spellStart"/>
+      <w:proofErr w:type="gramStart"/>
+      <w:r>
+        <w:rPr>
+          <w:lang w:val="ru-RU"/>
+        </w:rPr>
+        <w:t>ст</w:t>
+      </w:r>
+      <w:proofErr w:type="spellEnd"/>
       <w:proofErr w:type="gramEnd"/>
-      <w:r>
-        <w:rPr>
-          <w:lang w:val="ru-RU"/>
-        </w:rPr>
-        <w:t xml:space="preserve"> уменьшились боли в н/к. </w:t>
-      </w:r>
-      <w:r>
-        <w:rPr>
-          <w:lang w:val="ru-RU"/>
-        </w:rPr>
-        <w:t xml:space="preserve"> </w:t>
-      </w:r>
     </w:p>
     <w:p>
       <w:pPr>
@@ -6529,21 +5972,19 @@
         <w:rPr>
           <w:lang w:val="ru-RU"/>
         </w:rPr>
-        <w:t>Осмотр семейного врача по поводу ОРВИ</w:t>
-      </w:r>
-      <w:proofErr w:type="gramStart"/>
-      <w:r>
-        <w:rPr>
-          <w:lang w:val="ru-RU"/>
-        </w:rPr>
-        <w:t xml:space="preserve">,. </w:t>
-      </w:r>
-      <w:proofErr w:type="gramEnd"/>
-      <w:r>
-        <w:rPr>
-          <w:lang w:val="ru-RU"/>
-        </w:rPr>
-        <w:t>повторить ОАК.</w:t>
+        <w:t>Осмотр</w:t>
+      </w:r>
+      <w:r>
+        <w:rPr>
+          <w:lang w:val="ru-RU"/>
+        </w:rPr>
+        <w:t xml:space="preserve"> семейного врача по поводу ОРВИ,</w:t>
+      </w:r>
+      <w:r>
+        <w:rPr>
+          <w:lang w:val="ru-RU"/>
+        </w:rPr>
+        <w:t xml:space="preserve"> повторить ОАК.</w:t>
       </w:r>
     </w:p>
     <w:p>
@@ -6600,6 +6041,12 @@
           <w:lang w:val="ru-RU"/>
         </w:rPr>
         <w:t>8</w:t>
+      </w:r>
+      <w:r>
+        <w:rPr>
+          <w:lang w:val="ru-RU"/>
+        </w:rPr>
+        <w:t>72</w:t>
       </w:r>
       <w:r>
         <w:rPr>
@@ -6848,7 +6295,6 @@
         <w:t>.</w:t>
       </w:r>
     </w:p>
-    <w:bookmarkEnd w:id="0"/>
     <w:p>
       <w:pPr>
         <w:jc w:val="both"/>
@@ -8319,12 +7765,14 @@
     <w:rsid w:val="007527EF"/>
     <w:rsid w:val="0076178A"/>
     <w:rsid w:val="007E68FB"/>
+    <w:rsid w:val="008873AD"/>
     <w:rsid w:val="008C2D0E"/>
     <w:rsid w:val="008D44E4"/>
     <w:rsid w:val="008F7EF5"/>
     <w:rsid w:val="009428DF"/>
     <w:rsid w:val="0099454B"/>
     <w:rsid w:val="009A692F"/>
+    <w:rsid w:val="009E5E44"/>
     <w:rsid w:val="00A35D40"/>
     <w:rsid w:val="00A5560C"/>
     <w:rsid w:val="00AA6B2C"/>
@@ -9190,7 +8638,7 @@
 </file>
 
 <file path=customXml/itemProps1.xml><?xml version="1.0" encoding="utf-8"?>
-<ds:datastoreItem xmlns:ds="http://schemas.openxmlformats.org/officeDocument/2006/customXml" ds:itemID="{97F26270-2336-43CA-B364-7384B0FBAFC5}">
+<ds:datastoreItem xmlns:ds="http://schemas.openxmlformats.org/officeDocument/2006/customXml" ds:itemID="{E8ECB6C1-0A58-4C73-8182-B955B7E835A4}">
   <ds:schemaRefs>
     <ds:schemaRef ds:uri="http://schemas.openxmlformats.org/officeDocument/2006/bibliography"/>
   </ds:schemaRefs>
